--- a/word_template/senshu.docx
+++ b/word_template/senshu.docx
@@ -2,80 +2,387 @@
 <file path=word/document.xml><?xml version="1.0" encoding="utf-8"?>
 <w:document xmlns:wpc="http://schemas.microsoft.com/office/word/2010/wordprocessingCanvas" xmlns:cx="http://schemas.microsoft.com/office/drawing/2014/chartex" xmlns:cx1="http://schemas.microsoft.com/office/drawing/2015/9/8/chartex" xmlns:cx2="http://schemas.microsoft.com/office/drawing/2015/10/21/chartex" xmlns:cx3="http://schemas.microsoft.com/office/drawing/2016/5/9/chartex" xmlns:cx4="http://schemas.microsoft.com/office/drawing/2016/5/10/chartex" xmlns:cx5="http://schemas.microsoft.com/office/drawing/2016/5/11/chartex" xmlns:cx6="http://schemas.microsoft.com/office/drawing/2016/5/12/chartex" xmlns:cx7="http://schemas.microsoft.com/office/drawing/2016/5/13/chartex" xmlns:cx8="http://schemas.microsoft.com/office/drawing/2016/5/14/chartex" xmlns:mc="http://schemas.openxmlformats.org/markup-compatibility/2006" xmlns:aink="http://schemas.microsoft.com/office/drawing/2016/ink" xmlns:am3d="http://schemas.microsoft.com/office/drawing/2017/model3d" xmlns:o="urn:schemas-microsoft-com:office:office" xmlns:oel="http://schemas.microsoft.com/office/2019/extlst" xmlns:r="http://schemas.openxmlformats.org/officeDocument/2006/relationships" xmlns:m="http://schemas.openxmlformats.org/officeDocument/2006/math" xmlns:v="urn:schemas-microsoft-com:vml" xmlns:wp14="http://schemas.microsoft.com/office/word/2010/wordprocessingDrawing" xmlns:wp="http://schemas.openxmlformats.org/drawingml/2006/wordprocessingDrawing" xmlns:w10="urn:schemas-microsoft-com:office:word" xmlns:w="http://schemas.openxmlformats.org/wordprocessingml/2006/main" xmlns:w14="http://schemas.microsoft.com/office/word/2010/wordml" xmlns:w15="http://schemas.microsoft.com/office/word/2012/wordml" xmlns:w16cex="http://schemas.microsoft.com/office/word/2018/wordml/cex" xmlns:w16cid="http://schemas.microsoft.com/office/word/2016/wordml/cid" xmlns:w16="http://schemas.microsoft.com/office/word/2018/wordml" xmlns:w16sdtdh="http://schemas.microsoft.com/office/word/2020/wordml/sdtdatahash" xmlns:w16se="http://schemas.microsoft.com/office/word/2015/wordml/symex" xmlns:wpg="http://schemas.microsoft.com/office/word/2010/wordprocessingGroup" xmlns:wpi="http://schemas.microsoft.com/office/word/2010/wordprocessingInk" xmlns:wne="http://schemas.microsoft.com/office/word/2006/wordml" xmlns:wps="http://schemas.microsoft.com/office/word/2010/wordprocessingShape" mc:Ignorable="w14 w15 w16se w16cid w16 w16cex w16sdtdh wp14">
   <w:body>
-    <w:sdt>
-      <w:sdtPr>
-        <w:id w:val="-2100631421"/>
-        <w:docPartObj>
-          <w:docPartGallery w:val="Table of Contents"/>
-          <w:docPartUnique/>
-        </w:docPartObj>
-      </w:sdtPr>
-      <w:sdtEndPr>
+    <w:p>
+      <w:pPr>
+        <w:pStyle w:val="TOC1"/>
+        <w:tabs>
+          <w:tab w:val="right" w:leader="dot" w:pos="7700"/>
+        </w:tabs>
         <w:rPr>
-          <w:rFonts w:ascii="Times New Roman" w:eastAsia="MS Mincho" w:hAnsi="Times New Roman" w:cs="Arial (Body CS)"/>
+          <w:rFonts w:eastAsiaTheme="minorEastAsia" w:cstheme="minorBidi"/>
+          <w:b w:val="0"/>
+          <w:bCs w:val="0"/>
+          <w:noProof/>
+          <w:szCs w:val="24"/>
+          <w:lang w:val="en-JP"/>
+          <w14:ligatures w14:val="standardContextual"/>
+        </w:rPr>
+      </w:pPr>
+      <w:r>
+        <w:rPr>
+          <w:b w:val="0"/>
+          <w:bCs w:val="0"/>
+          <w:noProof/>
+        </w:rPr>
+        <w:fldChar w:fldCharType="begin"/>
+      </w:r>
+      <w:r>
+        <w:rPr>
+          <w:b w:val="0"/>
+          <w:bCs w:val="0"/>
+          <w:noProof/>
+        </w:rPr>
+        <w:instrText xml:space="preserve"> TOC \o "1-3" \h \z \u </w:instrText>
+      </w:r>
+      <w:r>
+        <w:rPr>
+          <w:b w:val="0"/>
+          <w:bCs w:val="0"/>
+          <w:noProof/>
+        </w:rPr>
+        <w:fldChar w:fldCharType="separate"/>
+      </w:r>
+      <w:hyperlink w:anchor="_Toc159576044" w:history="1">
+        <w:r>
+          <w:rPr>
+            <w:rStyle w:val="Hyperlink"/>
+            <w:rFonts w:hint="eastAsia"/>
+            <w:noProof/>
+          </w:rPr>
+          <w:t>見出し１</w:t>
+        </w:r>
+        <w:r>
+          <w:rPr>
+            <w:noProof/>
+            <w:webHidden/>
+          </w:rPr>
+          <w:tab/>
+        </w:r>
+        <w:r>
+          <w:rPr>
+            <w:noProof/>
+            <w:webHidden/>
+          </w:rPr>
+          <w:fldChar w:fldCharType="begin"/>
+        </w:r>
+        <w:r>
+          <w:rPr>
+            <w:noProof/>
+            <w:webHidden/>
+          </w:rPr>
+          <w:instrText xml:space="preserve"> PAGEREF _Toc159576044 \h </w:instrText>
+        </w:r>
+        <w:r>
+          <w:rPr>
+            <w:noProof/>
+            <w:webHidden/>
+          </w:rPr>
+        </w:r>
+        <w:r>
+          <w:rPr>
+            <w:noProof/>
+            <w:webHidden/>
+          </w:rPr>
+          <w:fldChar w:fldCharType="separate"/>
+        </w:r>
+        <w:r>
+          <w:rPr>
+            <w:noProof/>
+            <w:webHidden/>
+          </w:rPr>
+          <w:t>1</w:t>
+        </w:r>
+        <w:r>
+          <w:rPr>
+            <w:noProof/>
+            <w:webHidden/>
+          </w:rPr>
+          <w:fldChar w:fldCharType="end"/>
+        </w:r>
+      </w:hyperlink>
+    </w:p>
+    <w:p>
+      <w:pPr>
+        <w:pStyle w:val="TOC2"/>
+        <w:tabs>
+          <w:tab w:val="right" w:leader="dot" w:pos="7700"/>
+        </w:tabs>
+        <w:rPr>
+          <w:rFonts w:eastAsiaTheme="minorEastAsia" w:cstheme="minorBidi"/>
+          <w:iCs w:val="0"/>
+          <w:noProof/>
+          <w:sz w:val="24"/>
+          <w:szCs w:val="24"/>
+          <w:lang w:val="en-JP"/>
+          <w14:ligatures w14:val="standardContextual"/>
+        </w:rPr>
+      </w:pPr>
+      <w:hyperlink w:anchor="_Toc159576045" w:history="1">
+        <w:r>
+          <w:rPr>
+            <w:rStyle w:val="Hyperlink"/>
+            <w:rFonts w:hint="eastAsia"/>
+            <w:noProof/>
+          </w:rPr>
+          <w:t>見出し２</w:t>
+        </w:r>
+        <w:r>
+          <w:rPr>
+            <w:noProof/>
+            <w:webHidden/>
+          </w:rPr>
+          <w:tab/>
+        </w:r>
+        <w:r>
+          <w:rPr>
+            <w:noProof/>
+            <w:webHidden/>
+          </w:rPr>
+          <w:fldChar w:fldCharType="begin"/>
+        </w:r>
+        <w:r>
+          <w:rPr>
+            <w:noProof/>
+            <w:webHidden/>
+          </w:rPr>
+          <w:instrText xml:space="preserve"> PAGEREF _Toc159576045 \h </w:instrText>
+        </w:r>
+        <w:r>
+          <w:rPr>
+            <w:noProof/>
+            <w:webHidden/>
+          </w:rPr>
+        </w:r>
+        <w:r>
+          <w:rPr>
+            <w:noProof/>
+            <w:webHidden/>
+          </w:rPr>
+          <w:fldChar w:fldCharType="separate"/>
+        </w:r>
+        <w:r>
+          <w:rPr>
+            <w:noProof/>
+            <w:webHidden/>
+          </w:rPr>
+          <w:t>1</w:t>
+        </w:r>
+        <w:r>
+          <w:rPr>
+            <w:noProof/>
+            <w:webHidden/>
+          </w:rPr>
+          <w:fldChar w:fldCharType="end"/>
+        </w:r>
+      </w:hyperlink>
+    </w:p>
+    <w:p>
+      <w:pPr>
+        <w:pStyle w:val="TOC3"/>
+        <w:tabs>
+          <w:tab w:val="right" w:leader="dot" w:pos="7700"/>
+        </w:tabs>
+        <w:rPr>
+          <w:rFonts w:eastAsiaTheme="minorEastAsia" w:cstheme="minorBidi"/>
+          <w:noProof/>
+          <w:sz w:val="24"/>
+          <w:szCs w:val="24"/>
+          <w:lang w:val="en-JP"/>
+          <w14:ligatures w14:val="standardContextual"/>
+        </w:rPr>
+      </w:pPr>
+      <w:hyperlink w:anchor="_Toc159576046" w:history="1">
+        <w:r>
+          <w:rPr>
+            <w:rStyle w:val="Hyperlink"/>
+            <w:rFonts w:hint="eastAsia"/>
+            <w:noProof/>
+          </w:rPr>
+          <w:t>見出し３</w:t>
+        </w:r>
+        <w:r>
+          <w:rPr>
+            <w:noProof/>
+            <w:webHidden/>
+          </w:rPr>
+          <w:tab/>
+        </w:r>
+        <w:r>
+          <w:rPr>
+            <w:noProof/>
+            <w:webHidden/>
+          </w:rPr>
+          <w:fldChar w:fldCharType="begin"/>
+        </w:r>
+        <w:r>
+          <w:rPr>
+            <w:noProof/>
+            <w:webHidden/>
+          </w:rPr>
+          <w:instrText xml:space="preserve"> PAGEREF _Toc159576046 \h </w:instrText>
+        </w:r>
+        <w:r>
+          <w:rPr>
+            <w:noProof/>
+            <w:webHidden/>
+          </w:rPr>
+        </w:r>
+        <w:r>
+          <w:rPr>
+            <w:noProof/>
+            <w:webHidden/>
+          </w:rPr>
+          <w:fldChar w:fldCharType="separate"/>
+        </w:r>
+        <w:r>
+          <w:rPr>
+            <w:noProof/>
+            <w:webHidden/>
+          </w:rPr>
+          <w:t>1</w:t>
+        </w:r>
+        <w:r>
+          <w:rPr>
+            <w:noProof/>
+            <w:webHidden/>
+          </w:rPr>
+          <w:fldChar w:fldCharType="end"/>
+        </w:r>
+      </w:hyperlink>
+    </w:p>
+    <w:p>
+      <w:pPr>
+        <w:widowControl/>
+        <w:jc w:val="left"/>
+        <w:rPr>
           <w:b/>
+          <w:bCs/>
           <w:noProof/>
-          <w:color w:val="auto"/>
-          <w:kern w:val="2"/>
-          <w:sz w:val="24"/>
-          <w:szCs w:val="21"/>
-          <w:lang w:eastAsia="ja-JP"/>
         </w:rPr>
-      </w:sdtEndPr>
-      <w:sdtContent>
-        <w:p>
-          <w:pPr>
-            <w:pStyle w:val="TOCHeading"/>
-          </w:pPr>
-          <w:r>
-            <w:t>Table of Contents</w:t>
-          </w:r>
-        </w:p>
-        <w:p>
-          <w:r>
-            <w:fldChar w:fldCharType="begin"/>
-          </w:r>
-          <w:r>
-            <w:instrText xml:space="preserve"> TOC \o "1-3" \h \z \u </w:instrText>
-          </w:r>
-          <w:r>
-            <w:fldChar w:fldCharType="separate"/>
-          </w:r>
-          <w:r>
-            <w:rPr>
-              <w:b/>
-              <w:bCs/>
-              <w:noProof/>
-            </w:rPr>
-            <w:t>No table of contents entries found.</w:t>
-          </w:r>
-          <w:r>
-            <w:rPr>
-              <w:b/>
-              <w:bCs/>
-              <w:noProof/>
-            </w:rPr>
-            <w:fldChar w:fldCharType="end"/>
-          </w:r>
-        </w:p>
-      </w:sdtContent>
-    </w:sdt>
+      </w:pPr>
+      <w:r>
+        <w:rPr>
+          <w:b/>
+          <w:bCs/>
+          <w:noProof/>
+        </w:rPr>
+        <w:fldChar w:fldCharType="end"/>
+      </w:r>
+    </w:p>
+    <w:p>
+      <w:pPr>
+        <w:widowControl/>
+        <w:jc w:val="left"/>
+      </w:pPr>
+    </w:p>
+    <w:p>
+      <w:pPr>
+        <w:pStyle w:val="Heading1"/>
+      </w:pPr>
+      <w:bookmarkStart w:id="0" w:name="_Toc159575500"/>
+      <w:bookmarkStart w:id="1" w:name="_Toc159575754"/>
+      <w:bookmarkStart w:id="2" w:name="_Toc159575847"/>
+      <w:bookmarkStart w:id="3" w:name="_Toc159575874"/>
+      <w:bookmarkStart w:id="4" w:name="_Toc159575952"/>
+      <w:bookmarkStart w:id="5" w:name="_Toc159576044"/>
+      <w:r>
+        <w:rPr>
+          <w:rFonts w:hint="eastAsia"/>
+        </w:rPr>
+        <w:t>見出し１</w:t>
+      </w:r>
+      <w:bookmarkEnd w:id="0"/>
+      <w:bookmarkEnd w:id="1"/>
+      <w:bookmarkEnd w:id="2"/>
+      <w:bookmarkEnd w:id="3"/>
+      <w:bookmarkEnd w:id="4"/>
+      <w:bookmarkEnd w:id="5"/>
+    </w:p>
+    <w:p>
+      <w:pPr>
+        <w:pStyle w:val="Heading2"/>
+      </w:pPr>
+      <w:bookmarkStart w:id="6" w:name="_Toc159575501"/>
+      <w:bookmarkStart w:id="7" w:name="_Toc159575755"/>
+      <w:bookmarkStart w:id="8" w:name="_Toc159575848"/>
+      <w:bookmarkStart w:id="9" w:name="_Toc159575875"/>
+      <w:bookmarkStart w:id="10" w:name="_Toc159575953"/>
+      <w:bookmarkStart w:id="11" w:name="_Toc159576045"/>
+      <w:r>
+        <w:rPr>
+          <w:rFonts w:hint="eastAsia"/>
+        </w:rPr>
+        <w:t>見出し２</w:t>
+      </w:r>
+      <w:bookmarkEnd w:id="6"/>
+      <w:bookmarkEnd w:id="7"/>
+      <w:bookmarkEnd w:id="8"/>
+      <w:bookmarkEnd w:id="9"/>
+      <w:bookmarkEnd w:id="10"/>
+      <w:bookmarkEnd w:id="11"/>
+    </w:p>
+    <w:p>
+      <w:pPr>
+        <w:pStyle w:val="Heading3"/>
+      </w:pPr>
+      <w:bookmarkStart w:id="12" w:name="_Toc159575502"/>
+      <w:bookmarkStart w:id="13" w:name="_Toc159575756"/>
+      <w:bookmarkStart w:id="14" w:name="_Toc159575849"/>
+      <w:bookmarkStart w:id="15" w:name="_Toc159575876"/>
+      <w:bookmarkStart w:id="16" w:name="_Toc159575954"/>
+      <w:bookmarkStart w:id="17" w:name="_Toc159576046"/>
+      <w:r>
+        <w:rPr>
+          <w:rFonts w:hint="eastAsia"/>
+        </w:rPr>
+        <w:t>見出し３</w:t>
+      </w:r>
+      <w:bookmarkEnd w:id="12"/>
+      <w:bookmarkEnd w:id="13"/>
+      <w:bookmarkEnd w:id="14"/>
+      <w:bookmarkEnd w:id="15"/>
+      <w:bookmarkEnd w:id="16"/>
+      <w:bookmarkEnd w:id="17"/>
+    </w:p>
+    <w:p>
+      <w:pPr>
+        <w:pStyle w:val="Heading4"/>
+      </w:pPr>
+      <w:r>
+        <w:rPr>
+          <w:rFonts w:hint="eastAsia"/>
+        </w:rPr>
+        <w:t>見出し４</w:t>
+      </w:r>
+    </w:p>
     <w:p>
       <w:pPr>
         <w:widowControl/>
         <w:jc w:val="left"/>
       </w:pPr>
       <w:r>
-        <w:br w:type="page"/>
-      </w:r>
-    </w:p>
-    <w:p>
-      <w:pPr>
         <w:rPr>
           <w:rFonts w:hint="eastAsia"/>
         </w:rPr>
-      </w:pPr>
+        <w:t>本文</w:t>
+      </w:r>
+      <w:r>
+        <w:rPr>
+          <w:rFonts w:hint="eastAsia"/>
+        </w:rPr>
+        <w:t>です。</w:t>
+      </w:r>
+      <w:r>
+        <w:t>English</w:t>
+      </w:r>
+      <w:r>
+        <w:rPr>
+          <w:rFonts w:hint="eastAsia"/>
+        </w:rPr>
+        <w:t>だと</w:t>
+      </w:r>
     </w:p>
+    <w:p/>
     <w:sectPr>
       <w:footerReference w:type="even" r:id="rId7"/>
       <w:footerReference w:type="default" r:id="rId8"/>
@@ -992,16 +1299,15 @@
     <w:autoRedefine/>
     <w:uiPriority w:val="39"/>
     <w:unhideWhenUsed/>
-    <w:rsid w:val="000B3B38"/>
+    <w:rsid w:val="00E83C1D"/>
     <w:pPr>
       <w:spacing w:before="240" w:after="120"/>
       <w:jc w:val="left"/>
     </w:pPr>
     <w:rPr>
-      <w:rFonts w:asciiTheme="minorHAnsi" w:hAnsiTheme="minorHAnsi" w:cstheme="minorHAnsi"/>
+      <w:rFonts w:asciiTheme="minorHAnsi" w:eastAsia="MS Gothic" w:hAnsiTheme="minorHAnsi" w:cstheme="minorHAnsi"/>
       <w:b/>
       <w:bCs/>
-      <w:sz w:val="20"/>
       <w:szCs w:val="20"/>
     </w:rPr>
   </w:style>
@@ -1012,34 +1318,13 @@
     <w:autoRedefine/>
     <w:uiPriority w:val="39"/>
     <w:unhideWhenUsed/>
-    <w:rsid w:val="000B3B38"/>
+    <w:rsid w:val="00E83C1D"/>
     <w:pPr>
       <w:ind w:left="480"/>
       <w:jc w:val="left"/>
     </w:pPr>
     <w:rPr>
-      <w:rFonts w:asciiTheme="minorHAnsi" w:hAnsiTheme="minorHAnsi" w:cstheme="minorHAnsi"/>
-      <w:sz w:val="20"/>
-      <w:szCs w:val="20"/>
-    </w:rPr>
-  </w:style>
-  <w:style w:type="paragraph" w:styleId="TOC2">
-    <w:name w:val="toc 2"/>
-    <w:basedOn w:val="Normal"/>
-    <w:next w:val="Normal"/>
-    <w:autoRedefine/>
-    <w:uiPriority w:val="39"/>
-    <w:unhideWhenUsed/>
-    <w:rsid w:val="000B3B38"/>
-    <w:pPr>
-      <w:spacing w:before="120"/>
-      <w:ind w:left="240"/>
-      <w:jc w:val="left"/>
-    </w:pPr>
-    <w:rPr>
-      <w:rFonts w:asciiTheme="minorHAnsi" w:hAnsiTheme="minorHAnsi" w:cstheme="minorHAnsi"/>
-      <w:i/>
-      <w:iCs/>
+      <w:rFonts w:asciiTheme="minorHAnsi" w:eastAsia="MS Gothic" w:hAnsiTheme="minorHAnsi" w:cstheme="minorHAnsi"/>
       <w:sz w:val="20"/>
       <w:szCs w:val="20"/>
     </w:rPr>
@@ -1063,13 +1348,13 @@
     <w:uiPriority w:val="39"/>
     <w:semiHidden/>
     <w:unhideWhenUsed/>
-    <w:rsid w:val="000B3B38"/>
+    <w:rsid w:val="00E83C1D"/>
     <w:pPr>
       <w:ind w:left="720"/>
       <w:jc w:val="left"/>
     </w:pPr>
     <w:rPr>
-      <w:rFonts w:asciiTheme="minorHAnsi" w:hAnsiTheme="minorHAnsi" w:cstheme="minorHAnsi"/>
+      <w:rFonts w:asciiTheme="minorHAnsi" w:eastAsia="MS Gothic" w:hAnsiTheme="minorHAnsi" w:cstheme="minorHAnsi"/>
       <w:sz w:val="20"/>
       <w:szCs w:val="20"/>
     </w:rPr>
@@ -1165,6 +1450,26 @@
     </w:pPr>
     <w:rPr>
       <w:rFonts w:asciiTheme="minorHAnsi" w:hAnsiTheme="minorHAnsi" w:cstheme="minorHAnsi"/>
+      <w:sz w:val="20"/>
+      <w:szCs w:val="20"/>
+    </w:rPr>
+  </w:style>
+  <w:style w:type="paragraph" w:styleId="TOC2">
+    <w:name w:val="toc 2"/>
+    <w:basedOn w:val="Normal"/>
+    <w:next w:val="Normal"/>
+    <w:autoRedefine/>
+    <w:uiPriority w:val="39"/>
+    <w:unhideWhenUsed/>
+    <w:rsid w:val="00E83C1D"/>
+    <w:pPr>
+      <w:spacing w:before="120"/>
+      <w:ind w:left="240"/>
+      <w:jc w:val="left"/>
+    </w:pPr>
+    <w:rPr>
+      <w:rFonts w:asciiTheme="minorHAnsi" w:eastAsia="MS Gothic" w:hAnsiTheme="minorHAnsi" w:cstheme="minorHAnsi"/>
+      <w:iCs/>
       <w:sz w:val="20"/>
       <w:szCs w:val="20"/>
     </w:rPr>

--- a/word_template/senshu.docx
+++ b/word_template/senshu.docx
@@ -370,16 +370,25 @@
         <w:rPr>
           <w:rFonts w:hint="eastAsia"/>
         </w:rPr>
-        <w:t>です。</w:t>
+        <w:t>は，日本語は</w:t>
       </w:r>
       <w:r>
-        <w:t>English</w:t>
+        <w:t>MS Mincho</w:t>
       </w:r>
       <w:r>
         <w:rPr>
           <w:rFonts w:hint="eastAsia"/>
         </w:rPr>
-        <w:t>だと</w:t>
+        <w:t>で英語は</w:t>
+      </w:r>
+      <w:r>
+        <w:t>Times New Roman</w:t>
+      </w:r>
+      <w:r>
+        <w:rPr>
+          <w:rFonts w:hint="eastAsia"/>
+        </w:rPr>
+        <w:t>です。</w:t>
       </w:r>
     </w:p>
     <w:p/>
@@ -388,9 +397,7 @@
       <w:footerReference w:type="default" r:id="rId8"/>
       <w:pgSz w:w="11906" w:h="16838"/>
       <w:pgMar w:top="1985" w:right="2098" w:bottom="1701" w:left="2098" w:header="851" w:footer="992" w:gutter="0"/>
-      <w:lnNumType w:countBy="1"/>
       <w:cols w:space="425"/>
-      <w:titlePg/>
       <w:docGrid w:type="lines" w:linePitch="526"/>
     </w:sectPr>
   </w:body>
@@ -473,6 +480,7 @@
     <w:sdtPr>
       <w:rPr>
         <w:rStyle w:val="PageNumber"/>
+        <w:color w:val="000000" w:themeColor="text1"/>
       </w:rPr>
       <w:id w:val="2027295757"/>
       <w:docPartObj>
@@ -487,23 +495,27 @@
           <w:framePr w:wrap="none" w:vAnchor="text" w:hAnchor="margin" w:xAlign="center" w:y="1"/>
           <w:rPr>
             <w:rStyle w:val="PageNumber"/>
+            <w:color w:val="000000" w:themeColor="text1"/>
           </w:rPr>
         </w:pPr>
         <w:r>
           <w:rPr>
             <w:rStyle w:val="PageNumber"/>
+            <w:color w:val="000000" w:themeColor="text1"/>
           </w:rPr>
           <w:fldChar w:fldCharType="begin"/>
         </w:r>
         <w:r>
           <w:rPr>
             <w:rStyle w:val="PageNumber"/>
+            <w:color w:val="000000" w:themeColor="text1"/>
           </w:rPr>
           <w:instrText xml:space="preserve"> PAGE </w:instrText>
         </w:r>
         <w:r>
           <w:rPr>
             <w:rStyle w:val="PageNumber"/>
+            <w:color w:val="000000" w:themeColor="text1"/>
           </w:rPr>
           <w:fldChar w:fldCharType="separate"/>
         </w:r>
@@ -511,12 +523,14 @@
           <w:rPr>
             <w:rStyle w:val="PageNumber"/>
             <w:noProof/>
+            <w:color w:val="000000" w:themeColor="text1"/>
           </w:rPr>
           <w:t>1</w:t>
         </w:r>
         <w:r>
           <w:rPr>
             <w:rStyle w:val="PageNumber"/>
+            <w:color w:val="000000" w:themeColor="text1"/>
           </w:rPr>
           <w:fldChar w:fldCharType="end"/>
         </w:r>
@@ -526,6 +540,9 @@
   <w:p>
     <w:pPr>
       <w:pStyle w:val="Footer"/>
+      <w:rPr>
+        <w:color w:val="000000" w:themeColor="text1"/>
+      </w:rPr>
     </w:pPr>
   </w:p>
 </w:ftr>
@@ -1474,6 +1491,31 @@
       <w:szCs w:val="20"/>
     </w:rPr>
   </w:style>
+  <w:style w:type="paragraph" w:styleId="Header">
+    <w:name w:val="header"/>
+    <w:basedOn w:val="Normal"/>
+    <w:link w:val="HeaderChar"/>
+    <w:uiPriority w:val="99"/>
+    <w:unhideWhenUsed/>
+    <w:rsid w:val="008551EB"/>
+    <w:pPr>
+      <w:tabs>
+        <w:tab w:val="center" w:pos="4680"/>
+        <w:tab w:val="right" w:pos="9360"/>
+      </w:tabs>
+    </w:pPr>
+  </w:style>
+  <w:style w:type="character" w:customStyle="1" w:styleId="HeaderChar">
+    <w:name w:val="Header Char"/>
+    <w:basedOn w:val="DefaultParagraphFont"/>
+    <w:link w:val="Header"/>
+    <w:uiPriority w:val="99"/>
+    <w:rsid w:val="008551EB"/>
+    <w:rPr>
+      <w:rFonts w:eastAsia="MS Mincho" w:cs="Arial (Body CS)"/>
+      <w:sz w:val="24"/>
+    </w:rPr>
+  </w:style>
 </w:styles>
 </file>
 
